--- a/Output/Tables/table1_medication_PP_QCEasytrial.docx
+++ b/Output/Tables/table1_medication_PP_QCEasytrial.docx
@@ -62,7 +62,7 @@
               <w:rPr>
                 <w:rFonts w:ascii="Arial" w:hAnsi="Arial" w:eastAsia="Arial" w:cs="Arial"/>
                 <w:i w:val="false"/>
-                <w:b w:val="false"/>
+                <w:b w:val="true"/>
                 <w:u w:val="none"/>
                 <w:sz w:val="22"/>
                 <w:szCs w:val="22"/>
@@ -106,7 +106,7 @@
               <w:rPr>
                 <w:rFonts w:ascii="Arial" w:hAnsi="Arial" w:eastAsia="Arial" w:cs="Arial"/>
                 <w:i w:val="false"/>
-                <w:b w:val="false"/>
+                <w:b w:val="true"/>
                 <w:u w:val="none"/>
                 <w:sz w:val="22"/>
                 <w:szCs w:val="22"/>
@@ -118,7 +118,7 @@
               <w:rPr>
                 <w:rFonts w:ascii="Arial" w:hAnsi="Arial" w:eastAsia="Arial" w:cs="Arial"/>
                 <w:i w:val="false"/>
-                <w:b w:val="false"/>
+                <w:b w:val="true"/>
                 <w:u w:val="none"/>
                 <w:sz w:val="22"/>
                 <w:szCs w:val="22"/>
@@ -130,7 +130,7 @@
               <w:rPr>
                 <w:rFonts w:ascii="Arial" w:hAnsi="Arial" w:eastAsia="Arial" w:cs="Arial"/>
                 <w:i w:val="false"/>
-                <w:b w:val="false"/>
+                <w:b w:val="true"/>
                 <w:u w:val="none"/>
                 <w:sz w:val="22"/>
                 <w:szCs w:val="22"/>
@@ -174,7 +174,7 @@
               <w:rPr>
                 <w:rFonts w:ascii="Arial" w:hAnsi="Arial" w:eastAsia="Arial" w:cs="Arial"/>
                 <w:i w:val="false"/>
-                <w:b w:val="false"/>
+                <w:b w:val="true"/>
                 <w:u w:val="none"/>
                 <w:sz w:val="22"/>
                 <w:szCs w:val="22"/>
@@ -186,7 +186,7 @@
               <w:rPr>
                 <w:rFonts w:ascii="Arial" w:hAnsi="Arial" w:eastAsia="Arial" w:cs="Arial"/>
                 <w:i w:val="false"/>
-                <w:b w:val="false"/>
+                <w:b w:val="true"/>
                 <w:u w:val="none"/>
                 <w:sz w:val="22"/>
                 <w:szCs w:val="22"/>
@@ -198,7 +198,7 @@
               <w:rPr>
                 <w:rFonts w:ascii="Arial" w:hAnsi="Arial" w:eastAsia="Arial" w:cs="Arial"/>
                 <w:i w:val="false"/>
-                <w:b w:val="false"/>
+                <w:b w:val="true"/>
                 <w:u w:val="none"/>
                 <w:sz w:val="22"/>
                 <w:szCs w:val="22"/>
@@ -242,7 +242,7 @@
               <w:rPr>
                 <w:rFonts w:ascii="Arial" w:hAnsi="Arial" w:eastAsia="Arial" w:cs="Arial"/>
                 <w:i w:val="false"/>
-                <w:b w:val="false"/>
+                <w:b w:val="true"/>
                 <w:u w:val="none"/>
                 <w:sz w:val="22"/>
                 <w:szCs w:val="22"/>
@@ -254,7 +254,7 @@
               <w:rPr>
                 <w:rFonts w:ascii="Arial" w:hAnsi="Arial" w:eastAsia="Arial" w:cs="Arial"/>
                 <w:i w:val="false"/>
-                <w:b w:val="false"/>
+                <w:b w:val="true"/>
                 <w:u w:val="none"/>
                 <w:sz w:val="22"/>
                 <w:szCs w:val="22"/>
@@ -266,7 +266,7 @@
               <w:rPr>
                 <w:rFonts w:ascii="Arial" w:hAnsi="Arial" w:eastAsia="Arial" w:cs="Arial"/>
                 <w:i w:val="false"/>
-                <w:b w:val="false"/>
+                <w:b w:val="true"/>
                 <w:u w:val="none"/>
                 <w:sz w:val="22"/>
                 <w:szCs w:val="22"/>
@@ -316,7 +316,7 @@
               <w:rPr>
                 <w:rFonts w:ascii="Arial" w:hAnsi="Arial" w:eastAsia="Arial" w:cs="Arial"/>
                 <w:i w:val="false"/>
-                <w:b w:val="true"/>
+                <w:b w:val="false"/>
                 <w:u w:val="none"/>
                 <w:sz w:val="22"/>
                 <w:szCs w:val="22"/>
@@ -360,7 +360,7 @@
               <w:rPr>
                 <w:rFonts w:ascii="Arial" w:hAnsi="Arial" w:eastAsia="Arial" w:cs="Arial"/>
                 <w:i w:val="false"/>
-                <w:b w:val="false"/>
+                <w:b w:val="true"/>
                 <w:u w:val="none"/>
                 <w:sz w:val="22"/>
                 <w:szCs w:val="22"/>
@@ -404,7 +404,7 @@
               <w:rPr>
                 <w:rFonts w:ascii="Arial" w:hAnsi="Arial" w:eastAsia="Arial" w:cs="Arial"/>
                 <w:i w:val="false"/>
-                <w:b w:val="false"/>
+                <w:b w:val="true"/>
                 <w:u w:val="none"/>
                 <w:sz w:val="22"/>
                 <w:szCs w:val="22"/>
@@ -448,7 +448,7 @@
               <w:rPr>
                 <w:rFonts w:ascii="Arial" w:hAnsi="Arial" w:eastAsia="Arial" w:cs="Arial"/>
                 <w:i w:val="false"/>
-                <w:b w:val="false"/>
+                <w:b w:val="true"/>
                 <w:u w:val="none"/>
                 <w:sz w:val="22"/>
                 <w:szCs w:val="22"/>
@@ -498,7 +498,7 @@
               <w:rPr>
                 <w:rFonts w:ascii="Arial" w:hAnsi="Arial" w:eastAsia="Arial" w:cs="Arial"/>
                 <w:i w:val="false"/>
-                <w:b w:val="false"/>
+                <w:b w:val="true"/>
                 <w:u w:val="none"/>
                 <w:sz w:val="22"/>
                 <w:szCs w:val="22"/>
@@ -542,7 +542,7 @@
               <w:rPr>
                 <w:rFonts w:ascii="Arial" w:hAnsi="Arial" w:eastAsia="Arial" w:cs="Arial"/>
                 <w:i w:val="false"/>
-                <w:b w:val="false"/>
+                <w:b w:val="true"/>
                 <w:u w:val="none"/>
                 <w:sz w:val="22"/>
                 <w:szCs w:val="22"/>
@@ -586,7 +586,7 @@
               <w:rPr>
                 <w:rFonts w:ascii="Arial" w:hAnsi="Arial" w:eastAsia="Arial" w:cs="Arial"/>
                 <w:i w:val="false"/>
-                <w:b w:val="false"/>
+                <w:b w:val="true"/>
                 <w:u w:val="none"/>
                 <w:sz w:val="22"/>
                 <w:szCs w:val="22"/>
@@ -630,7 +630,7 @@
               <w:rPr>
                 <w:rFonts w:ascii="Arial" w:hAnsi="Arial" w:eastAsia="Arial" w:cs="Arial"/>
                 <w:i w:val="false"/>
-                <w:b w:val="false"/>
+                <w:b w:val="true"/>
                 <w:u w:val="none"/>
                 <w:sz w:val="22"/>
                 <w:szCs w:val="22"/>
@@ -680,7 +680,7 @@
               <w:rPr>
                 <w:rFonts w:ascii="Arial" w:hAnsi="Arial" w:eastAsia="Arial" w:cs="Arial"/>
                 <w:i w:val="false"/>
-                <w:b w:val="true"/>
+                <w:b w:val="false"/>
                 <w:u w:val="none"/>
                 <w:sz w:val="22"/>
                 <w:szCs w:val="22"/>
@@ -724,7 +724,7 @@
               <w:rPr>
                 <w:rFonts w:ascii="Arial" w:hAnsi="Arial" w:eastAsia="Arial" w:cs="Arial"/>
                 <w:i w:val="false"/>
-                <w:b w:val="false"/>
+                <w:b w:val="true"/>
                 <w:u w:val="none"/>
                 <w:sz w:val="22"/>
                 <w:szCs w:val="22"/>
@@ -768,7 +768,7 @@
               <w:rPr>
                 <w:rFonts w:ascii="Arial" w:hAnsi="Arial" w:eastAsia="Arial" w:cs="Arial"/>
                 <w:i w:val="false"/>
-                <w:b w:val="false"/>
+                <w:b w:val="true"/>
                 <w:u w:val="none"/>
                 <w:sz w:val="22"/>
                 <w:szCs w:val="22"/>
@@ -812,7 +812,7 @@
               <w:rPr>
                 <w:rFonts w:ascii="Arial" w:hAnsi="Arial" w:eastAsia="Arial" w:cs="Arial"/>
                 <w:i w:val="false"/>
-                <w:b w:val="false"/>
+                <w:b w:val="true"/>
                 <w:u w:val="none"/>
                 <w:sz w:val="22"/>
                 <w:szCs w:val="22"/>
@@ -862,7 +862,7 @@
               <w:rPr>
                 <w:rFonts w:ascii="Arial" w:hAnsi="Arial" w:eastAsia="Arial" w:cs="Arial"/>
                 <w:i w:val="false"/>
-                <w:b w:val="false"/>
+                <w:b w:val="true"/>
                 <w:u w:val="none"/>
                 <w:sz w:val="22"/>
                 <w:szCs w:val="22"/>
@@ -906,7 +906,7 @@
               <w:rPr>
                 <w:rFonts w:ascii="Arial" w:hAnsi="Arial" w:eastAsia="Arial" w:cs="Arial"/>
                 <w:i w:val="false"/>
-                <w:b w:val="false"/>
+                <w:b w:val="true"/>
                 <w:u w:val="none"/>
                 <w:sz w:val="22"/>
                 <w:szCs w:val="22"/>
@@ -950,7 +950,7 @@
               <w:rPr>
                 <w:rFonts w:ascii="Arial" w:hAnsi="Arial" w:eastAsia="Arial" w:cs="Arial"/>
                 <w:i w:val="false"/>
-                <w:b w:val="false"/>
+                <w:b w:val="true"/>
                 <w:u w:val="none"/>
                 <w:sz w:val="22"/>
                 <w:szCs w:val="22"/>
@@ -994,7 +994,7 @@
               <w:rPr>
                 <w:rFonts w:ascii="Arial" w:hAnsi="Arial" w:eastAsia="Arial" w:cs="Arial"/>
                 <w:i w:val="false"/>
-                <w:b w:val="false"/>
+                <w:b w:val="true"/>
                 <w:u w:val="none"/>
                 <w:sz w:val="22"/>
                 <w:szCs w:val="22"/>
@@ -1044,7 +1044,7 @@
               <w:rPr>
                 <w:rFonts w:ascii="Arial" w:hAnsi="Arial" w:eastAsia="Arial" w:cs="Arial"/>
                 <w:i w:val="false"/>
-                <w:b w:val="true"/>
+                <w:b w:val="false"/>
                 <w:u w:val="none"/>
                 <w:sz w:val="22"/>
                 <w:szCs w:val="22"/>
@@ -1088,7 +1088,7 @@
               <w:rPr>
                 <w:rFonts w:ascii="Arial" w:hAnsi="Arial" w:eastAsia="Arial" w:cs="Arial"/>
                 <w:i w:val="false"/>
-                <w:b w:val="false"/>
+                <w:b w:val="true"/>
                 <w:u w:val="none"/>
                 <w:sz w:val="22"/>
                 <w:szCs w:val="22"/>
@@ -1132,7 +1132,7 @@
               <w:rPr>
                 <w:rFonts w:ascii="Arial" w:hAnsi="Arial" w:eastAsia="Arial" w:cs="Arial"/>
                 <w:i w:val="false"/>
-                <w:b w:val="false"/>
+                <w:b w:val="true"/>
                 <w:u w:val="none"/>
                 <w:sz w:val="22"/>
                 <w:szCs w:val="22"/>
@@ -1176,7 +1176,7 @@
               <w:rPr>
                 <w:rFonts w:ascii="Arial" w:hAnsi="Arial" w:eastAsia="Arial" w:cs="Arial"/>
                 <w:i w:val="false"/>
-                <w:b w:val="false"/>
+                <w:b w:val="true"/>
                 <w:u w:val="none"/>
                 <w:sz w:val="22"/>
                 <w:szCs w:val="22"/>
@@ -1226,7 +1226,7 @@
               <w:rPr>
                 <w:rFonts w:ascii="Arial" w:hAnsi="Arial" w:eastAsia="Arial" w:cs="Arial"/>
                 <w:i w:val="false"/>
-                <w:b w:val="false"/>
+                <w:b w:val="true"/>
                 <w:u w:val="none"/>
                 <w:sz w:val="22"/>
                 <w:szCs w:val="22"/>
@@ -1270,7 +1270,7 @@
               <w:rPr>
                 <w:rFonts w:ascii="Arial" w:hAnsi="Arial" w:eastAsia="Arial" w:cs="Arial"/>
                 <w:i w:val="false"/>
-                <w:b w:val="false"/>
+                <w:b w:val="true"/>
                 <w:u w:val="none"/>
                 <w:sz w:val="22"/>
                 <w:szCs w:val="22"/>
@@ -1314,7 +1314,7 @@
               <w:rPr>
                 <w:rFonts w:ascii="Arial" w:hAnsi="Arial" w:eastAsia="Arial" w:cs="Arial"/>
                 <w:i w:val="false"/>
-                <w:b w:val="false"/>
+                <w:b w:val="true"/>
                 <w:u w:val="none"/>
                 <w:sz w:val="22"/>
                 <w:szCs w:val="22"/>
@@ -1358,7 +1358,7 @@
               <w:rPr>
                 <w:rFonts w:ascii="Arial" w:hAnsi="Arial" w:eastAsia="Arial" w:cs="Arial"/>
                 <w:i w:val="false"/>
-                <w:b w:val="false"/>
+                <w:b w:val="true"/>
                 <w:u w:val="none"/>
                 <w:sz w:val="22"/>
                 <w:szCs w:val="22"/>
@@ -1408,7 +1408,7 @@
               <w:rPr>
                 <w:rFonts w:ascii="Arial" w:hAnsi="Arial" w:eastAsia="Arial" w:cs="Arial"/>
                 <w:i w:val="false"/>
-                <w:b w:val="true"/>
+                <w:b w:val="false"/>
                 <w:u w:val="none"/>
                 <w:sz w:val="22"/>
                 <w:szCs w:val="22"/>
@@ -1452,7 +1452,7 @@
               <w:rPr>
                 <w:rFonts w:ascii="Arial" w:hAnsi="Arial" w:eastAsia="Arial" w:cs="Arial"/>
                 <w:i w:val="false"/>
-                <w:b w:val="false"/>
+                <w:b w:val="true"/>
                 <w:u w:val="none"/>
                 <w:sz w:val="22"/>
                 <w:szCs w:val="22"/>
@@ -1496,7 +1496,7 @@
               <w:rPr>
                 <w:rFonts w:ascii="Arial" w:hAnsi="Arial" w:eastAsia="Arial" w:cs="Arial"/>
                 <w:i w:val="false"/>
-                <w:b w:val="false"/>
+                <w:b w:val="true"/>
                 <w:u w:val="none"/>
                 <w:sz w:val="22"/>
                 <w:szCs w:val="22"/>
@@ -1540,7 +1540,7 @@
               <w:rPr>
                 <w:rFonts w:ascii="Arial" w:hAnsi="Arial" w:eastAsia="Arial" w:cs="Arial"/>
                 <w:i w:val="false"/>
-                <w:b w:val="false"/>
+                <w:b w:val="true"/>
                 <w:u w:val="none"/>
                 <w:sz w:val="22"/>
                 <w:szCs w:val="22"/>
@@ -1590,7 +1590,7 @@
               <w:rPr>
                 <w:rFonts w:ascii="Arial" w:hAnsi="Arial" w:eastAsia="Arial" w:cs="Arial"/>
                 <w:i w:val="false"/>
-                <w:b w:val="false"/>
+                <w:b w:val="true"/>
                 <w:u w:val="none"/>
                 <w:sz w:val="22"/>
                 <w:szCs w:val="22"/>
@@ -1634,7 +1634,7 @@
               <w:rPr>
                 <w:rFonts w:ascii="Arial" w:hAnsi="Arial" w:eastAsia="Arial" w:cs="Arial"/>
                 <w:i w:val="false"/>
-                <w:b w:val="false"/>
+                <w:b w:val="true"/>
                 <w:u w:val="none"/>
                 <w:sz w:val="22"/>
                 <w:szCs w:val="22"/>
@@ -1678,7 +1678,7 @@
               <w:rPr>
                 <w:rFonts w:ascii="Arial" w:hAnsi="Arial" w:eastAsia="Arial" w:cs="Arial"/>
                 <w:i w:val="false"/>
-                <w:b w:val="false"/>
+                <w:b w:val="true"/>
                 <w:u w:val="none"/>
                 <w:sz w:val="22"/>
                 <w:szCs w:val="22"/>
@@ -1722,7 +1722,7 @@
               <w:rPr>
                 <w:rFonts w:ascii="Arial" w:hAnsi="Arial" w:eastAsia="Arial" w:cs="Arial"/>
                 <w:i w:val="false"/>
-                <w:b w:val="false"/>
+                <w:b w:val="true"/>
                 <w:u w:val="none"/>
                 <w:sz w:val="22"/>
                 <w:szCs w:val="22"/>
@@ -1772,7 +1772,7 @@
               <w:rPr>
                 <w:rFonts w:ascii="Arial" w:hAnsi="Arial" w:eastAsia="Arial" w:cs="Arial"/>
                 <w:i w:val="false"/>
-                <w:b w:val="true"/>
+                <w:b w:val="false"/>
                 <w:u w:val="none"/>
                 <w:sz w:val="22"/>
                 <w:szCs w:val="22"/>
@@ -1816,7 +1816,7 @@
               <w:rPr>
                 <w:rFonts w:ascii="Arial" w:hAnsi="Arial" w:eastAsia="Arial" w:cs="Arial"/>
                 <w:i w:val="false"/>
-                <w:b w:val="false"/>
+                <w:b w:val="true"/>
                 <w:u w:val="none"/>
                 <w:sz w:val="22"/>
                 <w:szCs w:val="22"/>
@@ -1860,7 +1860,7 @@
               <w:rPr>
                 <w:rFonts w:ascii="Arial" w:hAnsi="Arial" w:eastAsia="Arial" w:cs="Arial"/>
                 <w:i w:val="false"/>
-                <w:b w:val="false"/>
+                <w:b w:val="true"/>
                 <w:u w:val="none"/>
                 <w:sz w:val="22"/>
                 <w:szCs w:val="22"/>
@@ -1904,7 +1904,7 @@
               <w:rPr>
                 <w:rFonts w:ascii="Arial" w:hAnsi="Arial" w:eastAsia="Arial" w:cs="Arial"/>
                 <w:i w:val="false"/>
-                <w:b w:val="false"/>
+                <w:b w:val="true"/>
                 <w:u w:val="none"/>
                 <w:sz w:val="22"/>
                 <w:szCs w:val="22"/>
@@ -1954,7 +1954,7 @@
               <w:rPr>
                 <w:rFonts w:ascii="Arial" w:hAnsi="Arial" w:eastAsia="Arial" w:cs="Arial"/>
                 <w:i w:val="false"/>
-                <w:b w:val="false"/>
+                <w:b w:val="true"/>
                 <w:u w:val="none"/>
                 <w:sz w:val="22"/>
                 <w:szCs w:val="22"/>
@@ -1998,7 +1998,7 @@
               <w:rPr>
                 <w:rFonts w:ascii="Arial" w:hAnsi="Arial" w:eastAsia="Arial" w:cs="Arial"/>
                 <w:i w:val="false"/>
-                <w:b w:val="false"/>
+                <w:b w:val="true"/>
                 <w:u w:val="none"/>
                 <w:sz w:val="22"/>
                 <w:szCs w:val="22"/>
@@ -2042,7 +2042,7 @@
               <w:rPr>
                 <w:rFonts w:ascii="Arial" w:hAnsi="Arial" w:eastAsia="Arial" w:cs="Arial"/>
                 <w:i w:val="false"/>
-                <w:b w:val="false"/>
+                <w:b w:val="true"/>
                 <w:u w:val="none"/>
                 <w:sz w:val="22"/>
                 <w:szCs w:val="22"/>
@@ -2086,7 +2086,7 @@
               <w:rPr>
                 <w:rFonts w:ascii="Arial" w:hAnsi="Arial" w:eastAsia="Arial" w:cs="Arial"/>
                 <w:i w:val="false"/>
-                <w:b w:val="false"/>
+                <w:b w:val="true"/>
                 <w:u w:val="none"/>
                 <w:sz w:val="22"/>
                 <w:szCs w:val="22"/>
@@ -2136,7 +2136,7 @@
               <w:rPr>
                 <w:rFonts w:ascii="Arial" w:hAnsi="Arial" w:eastAsia="Arial" w:cs="Arial"/>
                 <w:i w:val="false"/>
-                <w:b w:val="true"/>
+                <w:b w:val="false"/>
                 <w:u w:val="none"/>
                 <w:sz w:val="22"/>
                 <w:szCs w:val="22"/>
@@ -2180,7 +2180,7 @@
               <w:rPr>
                 <w:rFonts w:ascii="Arial" w:hAnsi="Arial" w:eastAsia="Arial" w:cs="Arial"/>
                 <w:i w:val="false"/>
-                <w:b w:val="false"/>
+                <w:b w:val="true"/>
                 <w:u w:val="none"/>
                 <w:sz w:val="22"/>
                 <w:szCs w:val="22"/>
@@ -2224,7 +2224,7 @@
               <w:rPr>
                 <w:rFonts w:ascii="Arial" w:hAnsi="Arial" w:eastAsia="Arial" w:cs="Arial"/>
                 <w:i w:val="false"/>
-                <w:b w:val="false"/>
+                <w:b w:val="true"/>
                 <w:u w:val="none"/>
                 <w:sz w:val="22"/>
                 <w:szCs w:val="22"/>
@@ -2268,7 +2268,7 @@
               <w:rPr>
                 <w:rFonts w:ascii="Arial" w:hAnsi="Arial" w:eastAsia="Arial" w:cs="Arial"/>
                 <w:i w:val="false"/>
-                <w:b w:val="false"/>
+                <w:b w:val="true"/>
                 <w:u w:val="none"/>
                 <w:sz w:val="22"/>
                 <w:szCs w:val="22"/>
@@ -2318,7 +2318,7 @@
               <w:rPr>
                 <w:rFonts w:ascii="Arial" w:hAnsi="Arial" w:eastAsia="Arial" w:cs="Arial"/>
                 <w:i w:val="false"/>
-                <w:b w:val="false"/>
+                <w:b w:val="true"/>
                 <w:u w:val="none"/>
                 <w:sz w:val="22"/>
                 <w:szCs w:val="22"/>
@@ -2362,7 +2362,7 @@
               <w:rPr>
                 <w:rFonts w:ascii="Arial" w:hAnsi="Arial" w:eastAsia="Arial" w:cs="Arial"/>
                 <w:i w:val="false"/>
-                <w:b w:val="false"/>
+                <w:b w:val="true"/>
                 <w:u w:val="none"/>
                 <w:sz w:val="22"/>
                 <w:szCs w:val="22"/>
@@ -2406,7 +2406,7 @@
               <w:rPr>
                 <w:rFonts w:ascii="Arial" w:hAnsi="Arial" w:eastAsia="Arial" w:cs="Arial"/>
                 <w:i w:val="false"/>
-                <w:b w:val="false"/>
+                <w:b w:val="true"/>
                 <w:u w:val="none"/>
                 <w:sz w:val="22"/>
                 <w:szCs w:val="22"/>
@@ -2450,7 +2450,7 @@
               <w:rPr>
                 <w:rFonts w:ascii="Arial" w:hAnsi="Arial" w:eastAsia="Arial" w:cs="Arial"/>
                 <w:i w:val="false"/>
-                <w:b w:val="false"/>
+                <w:b w:val="true"/>
                 <w:u w:val="none"/>
                 <w:sz w:val="22"/>
                 <w:szCs w:val="22"/>
